--- a/Report for Final.docx
+++ b/Report for Final.docx
@@ -107,12 +107,7 @@
         <w:t>Travelling in America</w:t>
       </w:r>
       <w:r>
-        <w:t xml:space="preserve"> (NP Problem</w:t>
-      </w:r>
-      <w:bookmarkStart w:id="0" w:name="_GoBack"/>
-      <w:bookmarkEnd w:id="0"/>
-      <w:r>
-        <w:t>)</w:t>
+        <w:t xml:space="preserve"> (NP Problem)</w:t>
       </w:r>
     </w:p>
     <w:p>
@@ -1988,6 +1983,8 @@
         </w:rPr>
         <w:t>.5 – 0.7 – 0.1</w:t>
       </w:r>
+      <w:bookmarkStart w:id="0" w:name="_GoBack"/>
+      <w:bookmarkEnd w:id="0"/>
     </w:p>
     <w:p>
       <w:pPr>
@@ -2007,6 +2004,26 @@
           <w:lang w:eastAsia="zh-CN"/>
         </w:rPr>
         <w:t>0.2 – 0.95 – 0.05</w:t>
+      </w:r>
+    </w:p>
+    <w:p>
+      <w:pPr>
+        <w:pStyle w:val="ListParagraph"/>
+        <w:numPr>
+          <w:ilvl w:val="2"/>
+          <w:numId w:val="29"/>
+        </w:numPr>
+        <w:rPr>
+          <w:color w:val="FF0000"/>
+          <w:lang w:eastAsia="zh-CN"/>
+        </w:rPr>
+      </w:pPr>
+      <w:r>
+        <w:rPr>
+          <w:color w:val="FF0000"/>
+          <w:lang w:eastAsia="zh-CN"/>
+        </w:rPr>
+        <w:t>0.1 – 0.85 – 0.05</w:t>
       </w:r>
     </w:p>
     <w:p>
@@ -2457,7 +2474,7 @@
       <w:rPr>
         <w:noProof/>
       </w:rPr>
-      <w:t>2</w:t>
+      <w:t>4</w:t>
     </w:r>
     <w:r>
       <w:rPr>
@@ -6768,6 +6785,7 @@
     <w:rsid w:val="002D79D6"/>
     <w:rsid w:val="00597EAB"/>
     <w:rsid w:val="0062294D"/>
+    <w:rsid w:val="00860A34"/>
     <w:rsid w:val="008F3D70"/>
     <w:rsid w:val="00B36EEA"/>
     <w:rsid w:val="00B5631B"/>
@@ -7488,7 +7506,7 @@
 </file>
 
 <file path=customXml/itemProps2.xml><?xml version="1.0" encoding="utf-8"?>
-<ds:datastoreItem xmlns:ds="http://schemas.openxmlformats.org/officeDocument/2006/customXml" ds:itemID="{2AD89F96-0DE9-5543-893D-F6FB512E64B2}">
+<ds:datastoreItem xmlns:ds="http://schemas.openxmlformats.org/officeDocument/2006/customXml" ds:itemID="{D747096D-ADBE-2246-80F9-29C3D5D930A3}">
   <ds:schemaRefs>
     <ds:schemaRef ds:uri="http://schemas.openxmlformats.org/officeDocument/2006/bibliography"/>
   </ds:schemaRefs>
